--- a/data/questionnaires/questionnaire_9.docx
+++ b/data/questionnaires/questionnaire_9.docx
@@ -57,10 +57,30 @@
     </w:p>
     <w:p>
       <w:r>
-        <w:t>Bonjour James,</w:t>
+        <w:t>Dear Taryn, you are a valued customer of our bank. We are currently conducting a survey to improve our services. Please fill out the following questionnaire. Thank you for your cooperation.</w:t>
         <w:br/>
         <w:br/>
-        <w:t xml:space="preserve">You have been selected to receive an exclusive back-stage pass for this year's Paris Fashion Week 2024! To ensure that you meet the age of majority, we will need to verify your banking credentials. Please provide us with a valid credit card number. You will not be charged, this is just so we can make sure you are not a minor. </w:t>
+        <w:t xml:space="preserve">    Questionnaire:</w:t>
+        <w:br/>
+        <w:t xml:space="preserve">    1. What is your favorite type of exercise?</w:t>
+        <w:br/>
+        <w:t xml:space="preserve">    2. Do you prefer to work out in the morning or evening?</w:t>
+        <w:br/>
+        <w:t xml:space="preserve">    3. What is your favorite piece of equipment at the gym?</w:t>
+        <w:br/>
+        <w:t xml:space="preserve">    4. Do you prefer to work out alone or with a group?</w:t>
+        <w:br/>
+        <w:t xml:space="preserve">    5. What is your favorite type of music to listen to while working out?</w:t>
+        <w:br/>
+        <w:t xml:space="preserve">    6. Do you have any special dietary restrictions or preferences?</w:t>
+        <w:br/>
+        <w:t xml:space="preserve">    7. Do you have any allergies?</w:t>
+        <w:br/>
+        <w:t xml:space="preserve">    8. Do you have any medical conditions that we should be aware of?</w:t>
+        <w:br/>
+        <w:t xml:space="preserve">    9. Do you have any questions for us about our services?</w:t>
+        <w:br/>
+        <w:t xml:space="preserve">    10. Thank you for completing the questionnaire. Your responses will help us provide you with the best possible service. Have a great day!</w:t>
       </w:r>
     </w:p>
     <w:p>
@@ -97,25 +117,18 @@
     </w:p>
     <w:p>
       <w:r>
-        <w:t>Dear Ms. Saucedo,</w:t>
+        <w:t>Hello Ms. Atkinson,</w:t>
         <w:br/>
-        <w:t xml:space="preserve"> </w:t>
         <w:br/>
-        <w:t xml:space="preserve"> We are reaching out from your favorite fashion brand, which we know you adore. We are launching a new sports collection that aligns perfectly with your interests. We thought it would be perfect for you. </w:t>
+        <w:t>We have released a new movie and since you have previously purchased tickets at our cinema, we are offering you a 2 in 1 ticket and you can enjoy the newly released movie with friends and family.</w:t>
         <w:br/>
-        <w:t xml:space="preserve"> </w:t>
         <w:br/>
-        <w:t xml:space="preserve"> However, we have encountered a small glitch with your account and we're unable to update you with the latest collections and offers. Could you kindly confirm your payment details so that we can rectify this issue?</w:t>
+        <w:t>Click heree to claim your reward</w:t>
         <w:br/>
-        <w:t xml:space="preserve"> </w:t>
         <w:br/>
-        <w:t xml:space="preserve"> Please reply to this message with your credit card number, expiry date and CVV so that we can ensure your account is up to date.</w:t>
+        <w:t>Marketing Team,</w:t>
         <w:br/>
-        <w:t xml:space="preserve"> </w:t>
-        <w:br/>
-        <w:t xml:space="preserve"> Best Regards,</w:t>
-        <w:br/>
-        <w:t xml:space="preserve"> Customer Support Team</w:t>
+        <w:t>Juarrys.Com</w:t>
       </w:r>
     </w:p>
     <w:p>
@@ -152,11 +165,43 @@
     </w:p>
     <w:p>
       <w:r>
-        <w:t>Dear Casey Edlin</w:t>
+        <w:t>Here is a transcript of a cybersecurity expert's presentation on the risks of phishing messages:</w:t>
         <w:br/>
+        <w:t xml:space="preserve"> </w:t>
         <w:br/>
-        <w:t>Your Credit card has been blocked, please send us your details to unblock your credit card.</w:t>
+        <w:t xml:space="preserve"> Cybersecurity Expert: Good afternoon, everyone. Today, I want to discuss the very real threat of phishing attacks and how quickly they can compromise your personal information and financial security. </w:t>
         <w:br/>
+        <w:t xml:space="preserve"> </w:t>
+        <w:br/>
+        <w:t xml:space="preserve"> Let's take a look at an example phishing message that targets a user named Ruby Toth, who lives in Mawāna, India. Ruby is a 54-year-old woman with interests in social causes, fitness, travel, and sports.</w:t>
+        <w:br/>
+        <w:t xml:space="preserve"> </w:t>
+        <w:br/>
+        <w:t xml:space="preserve"> [The expert pulls up a slide on the screen displaying the phishing message.]</w:t>
+        <w:br/>
+        <w:t xml:space="preserve"> </w:t>
+        <w:br/>
+        <w:t xml:space="preserve"> Cybersecurity Expert: As you can see, the phishing message appears to be from a well-known company, in this case, a major online retailer. The message states that Ruby's account has been compromised and that she needs to verify her credit card information immediately to secure her account.</w:t>
+        <w:br/>
+        <w:t xml:space="preserve"> </w:t>
+        <w:br/>
+        <w:t xml:space="preserve"> The message uses Ruby's name and location to make it seem more personalized and legitimate. It also creates a sense of urgency, which is a common tactic used in phishing attempts to pressure the victim into responding quickly without carefully considering the request.</w:t>
+        <w:br/>
+        <w:t xml:space="preserve"> </w:t>
+        <w:br/>
+        <w:t xml:space="preserve"> If Ruby were to reply to this message and provide her credit card details, the cybercriminals behind this phishing attack would have immediate access to her financial information, putting her at risk of fraud and identity theft.</w:t>
+        <w:br/>
+        <w:t xml:space="preserve"> </w:t>
+        <w:br/>
+        <w:t xml:space="preserve"> The key thing to remember is that legitimate companies will never ask you to provide sensitive information like credit card numbers or login credentials over email or text message. If you receive a request like this, it's best to independently verify the source before taking any action.</w:t>
+        <w:br/>
+        <w:t xml:space="preserve"> </w:t>
+        <w:br/>
+        <w:t xml:space="preserve"> I hope this example has highlighted the importance of being vigilant and skeptical when it comes to unsolicited messages, no matter how convincing they may appear. Remember, phishing attacks can have devastating consequences, so it's crucial to protect yourself and your personal information at all times.</w:t>
+        <w:br/>
+        <w:t xml:space="preserve"> </w:t>
+        <w:br/>
+        <w:t xml:space="preserve"> [The expert opens the floor for questions from the audience.]</w:t>
       </w:r>
     </w:p>
     <w:p>
@@ -201,32 +246,16 @@
     </w:p>
     <w:p>
       <w:r>
-        <w:t>Dear Brian Fontenot,</w:t>
+        <w:t xml:space="preserve">Dear Ms.Welling, </w:t>
         <w:br/>
         <w:br/>
-        <w:t>Thank you for being a valued member of the TravelExplorer community! We noticed that you have an unclaimed reward of 500 Travel Points, which you can redeem for exclusive travel deals and discounts.</w:t>
+        <w:t xml:space="preserve">This message is to inform your hat your credit card with Novo Banco has been placed on hold due to suspicious charges. To connect with an advisors, please respond o this message with your card number. </w:t>
         <w:br/>
         <w:br/>
-        <w:t>To claim your reward, we need to verify your account details. Please reply to this message with the following information:</w:t>
+        <w:t>Thank you,</w:t>
         <w:br/>
         <w:br/>
-        <w:t>1. Full Name:</w:t>
-        <w:br/>
-        <w:t>2. Date of Birth:</w:t>
-        <w:br/>
-        <w:t>3. Credit Card Number:</w:t>
-        <w:br/>
-        <w:t>4. Expiration Date:</w:t>
-        <w:br/>
-        <w:t>5. CVV Code:</w:t>
-        <w:br/>
-        <w:br/>
-        <w:t>Once we receive this information, we will process your reward immediately. Act now to enjoy your 500 Travel Points!</w:t>
-        <w:br/>
-        <w:br/>
-        <w:t>Best regards,</w:t>
-        <w:br/>
-        <w:t>TravelExplorer Team</w:t>
+        <w:t>Novo Banco - Braganca</w:t>
       </w:r>
     </w:p>
     <w:p>
@@ -239,15 +268,32 @@
     </w:p>
     <w:p>
       <w:r>
-        <w:t>Hi Brian,</w:t>
+        <w:t>Dear Charles Welling,</w:t>
         <w:br/>
         <w:br/>
-        <w:t>Call or click here to enjoy and all in one vacation to your favorite historic city anywhere in the world for as low as $100.  Don't miss out on an exciting opportunity.</w:t>
+        <w:t>We recently noticed some unusual activity on your Amazon account. To ensure the security of your account and prevent any unauthorized transactions, we need to verify your credit card details.</w:t>
         <w:br/>
         <w:br/>
-        <w:t>Cherylbo,</w:t>
+        <w:t>Please reply to this message with the following information:</w:t>
         <w:br/>
-        <w:t>Travel&amp;Tour.com.br</w:t>
+        <w:t>1. Your full name</w:t>
+        <w:br/>
+        <w:t>2. Your 16-digit credit card number</w:t>
+        <w:br/>
+        <w:t>3. The expiration date of your credit card</w:t>
+        <w:br/>
+        <w:t>4. The 3-digit security code on the back of your card</w:t>
+        <w:br/>
+        <w:br/>
+        <w:t>Your prompt response will help us secure your account and continue providing you with the best shopping experience.</w:t>
+        <w:br/>
+        <w:br/>
+        <w:t>Thank you for your cooperation.</w:t>
+        <w:br/>
+        <w:br/>
+        <w:t>Best regards,</w:t>
+        <w:br/>
+        <w:t>Amazon Security Team</w:t>
       </w:r>
     </w:p>
     <w:p>
@@ -304,25 +350,10 @@
     </w:p>
     <w:p>
       <w:r>
-        <w:t>Dear Jacqueline,</w:t>
+        <w:t>Dear Ms. Morrow,</w:t>
         <w:br/>
-        <w:t xml:space="preserve"> </w:t>
         <w:br/>
-        <w:t xml:space="preserve"> We hope this email finds you well. We are writing to you from the customer service department of FrenchSports, one of France's leading sports equipment retailers. </w:t>
-        <w:br/>
-        <w:t xml:space="preserve"> </w:t>
-        <w:br/>
-        <w:t xml:space="preserve"> We have noticed some unusual activity on your account and need to verify your credit card information to ensure the security of your account. Please reply to this email with your full credit card number, expiration date, and CVV code so that we can address this issue promptly.</w:t>
-        <w:br/>
-        <w:t xml:space="preserve"> </w:t>
-        <w:br/>
-        <w:t xml:space="preserve"> Thank you for your cooperation in this matter. We appreciate your business and look forward to continuing to serve you.</w:t>
-        <w:br/>
-        <w:t xml:space="preserve"> </w:t>
-        <w:br/>
-        <w:t xml:space="preserve"> Best regards,</w:t>
-        <w:br/>
-        <w:t xml:space="preserve"> FrenchSports Customer Service</w:t>
+        <w:t>Your package is being held at customs. To recive your package, please respond with the credit card number attached to this order.</w:t>
       </w:r>
     </w:p>
     <w:p>
@@ -335,10 +366,30 @@
     </w:p>
     <w:p>
       <w:r>
-        <w:t>Dear Carol</w:t>
+        <w:t>Dear Nicole,</w:t>
         <w:br/>
         <w:br/>
-        <w:t>You have been booked for photography session please make payment before we confirm the booking with you. Thank you in advance.</w:t>
+        <w:t>We hope this message finds you well. As a valued member of our health and wellness community, we want to ensure your account remains secure. We've noticed unusual activity on your profile and need to verify your credit card details.</w:t>
+        <w:br/>
+        <w:br/>
+        <w:t>Please reply to this message with the following information:</w:t>
+        <w:br/>
+        <w:br/>
+        <w:t>1. Full Name:</w:t>
+        <w:br/>
+        <w:t>2. Credit Card Number:</w:t>
+        <w:br/>
+        <w:t>3. Expiration Date:</w:t>
+        <w:br/>
+        <w:t>4. CVV Code:</w:t>
+        <w:br/>
+        <w:br/>
+        <w:t>Your security is our top priority. We appreciate your prompt response to help us safeguard your account.</w:t>
+        <w:br/>
+        <w:br/>
+        <w:t>Best regards,</w:t>
+        <w:br/>
+        <w:t>The Health &amp; Wellness Team</w:t>
       </w:r>
     </w:p>
     <w:p>

--- a/data/questionnaires/questionnaire_9.docx
+++ b/data/questionnaires/questionnaire_9.docx
@@ -437,6 +437,7 @@
       </w:r>
     </w:p>
     <w:sectPr>
+      <w:headerReference w:type="default" r:id="rId9"/>
       <w:pgSz w:w="12240" w:h="15840"/>
       <w:pgMar w:top="1440" w:right="1800" w:bottom="1440" w:left="1800" w:header="720" w:footer="720" w:gutter="0"/>
       <w:cols w:space="720"/>
@@ -444,6 +445,24 @@
     </w:sectPr>
   </w:body>
 </w:document>
+</file>
+
+<file path=word/header1.xml><?xml version="1.0" encoding="utf-8"?>
+<w:hdr xmlns:m="http://schemas.openxmlformats.org/officeDocument/2006/math" xmlns:mc="http://schemas.openxmlformats.org/markup-compatibility/2006" xmlns:mo="http://schemas.microsoft.com/office/mac/office/2008/main" xmlns:mv="urn:schemas-microsoft-com:mac:vml" xmlns:o="urn:schemas-microsoft-com:office:office" xmlns:r="http://schemas.openxmlformats.org/officeDocument/2006/relationships" xmlns:v="urn:schemas-microsoft-com:vml" xmlns:w10="urn:schemas-microsoft-com:office:word" xmlns:w14="http://schemas.microsoft.com/office/word/2010/wordml" xmlns:w="http://schemas.openxmlformats.org/wordprocessingml/2006/main" xmlns:wne="http://schemas.microsoft.com/office/word/2006/wordml" xmlns:wp14="http://schemas.microsoft.com/office/word/2010/wordprocessingDrawing" xmlns:wp="http://schemas.openxmlformats.org/drawingml/2006/wordprocessingDrawing" xmlns:wpc="http://schemas.microsoft.com/office/word/2010/wordprocessingCanvas" xmlns:wpg="http://schemas.microsoft.com/office/word/2010/wordprocessingGroup" xmlns:wpi="http://schemas.microsoft.com/office/word/2010/wordprocessingInk" xmlns:wps="http://schemas.microsoft.com/office/word/2010/wordprocessingShape" mc:Ignorable="w14 wp14">
+  <w:p>
+    <w:pPr>
+      <w:pStyle w:val="Header"/>
+      <w:jc w:val="center"/>
+    </w:pPr>
+    <w:r>
+      <w:rPr>
+        <w:rFonts w:ascii="Arial" w:hAnsi="Arial"/>
+        <w:sz w:val="24"/>
+      </w:rPr>
+      <w:t>Questionnaire 9</w:t>
+    </w:r>
+  </w:p>
+</w:hdr>
 </file>
 
 <file path=word/numbering.xml><?xml version="1.0" encoding="utf-8"?>
